--- a/doc/design_doc.docx
+++ b/doc/design_doc.docx
@@ -7,6 +7,7 @@
         <w:rPr>
           <w:rFonts w:asciiTheme="majorHAnsi" w:eastAsiaTheme="majorEastAsia" w:hAnsiTheme="majorHAnsi" w:cstheme="majorBidi"/>
           <w:caps/>
+          <w:lang w:val="fi-FI"/>
         </w:rPr>
         <w:id w:val="219641218"/>
         <w:docPartObj>
@@ -18,7 +19,6 @@
         <w:rPr>
           <w:rFonts w:asciiTheme="minorHAnsi" w:eastAsiaTheme="minorHAnsi" w:hAnsiTheme="minorHAnsi" w:cstheme="minorBidi"/>
           <w:caps w:val="0"/>
-          <w:lang w:val="fi-FI"/>
         </w:rPr>
       </w:sdtEndPr>
       <w:sdtContent>
@@ -41,6 +41,7 @@
                 <w:rPr>
                   <w:rFonts w:asciiTheme="majorHAnsi" w:eastAsiaTheme="majorEastAsia" w:hAnsiTheme="majorHAnsi" w:cstheme="majorBidi"/>
                   <w:caps/>
+                  <w:lang w:val="fi-FI"/>
                 </w:rPr>
                 <w:alias w:val="Company"/>
                 <w:id w:val="15524243"/>
@@ -50,6 +51,11 @@
                 <w:dataBinding w:prefixMappings="xmlns:ns0='http://schemas.openxmlformats.org/officeDocument/2006/extended-properties'" w:xpath="/ns0:Properties[1]/ns0:Company[1]" w:storeItemID="{6668398D-A668-4E3E-A5EB-62B293D839F1}"/>
                 <w:text/>
               </w:sdtPr>
+              <w:sdtEndPr>
+                <w:rPr>
+                  <w:lang w:val="en-US"/>
+                </w:rPr>
+              </w:sdtEndPr>
               <w:sdtContent>
                 <w:tc>
                   <w:tcPr>
@@ -381,22 +387,20 @@
     </w:sdt>
     <w:sdt>
       <w:sdtPr>
+        <w:rPr>
+          <w:rFonts w:asciiTheme="minorHAnsi" w:eastAsiaTheme="minorHAnsi" w:hAnsiTheme="minorHAnsi" w:cstheme="minorBidi"/>
+          <w:b w:val="0"/>
+          <w:bCs w:val="0"/>
+          <w:color w:val="auto"/>
+          <w:sz w:val="22"/>
+          <w:szCs w:val="22"/>
+        </w:rPr>
         <w:id w:val="219641262"/>
         <w:docPartObj>
           <w:docPartGallery w:val="Table of Contents"/>
           <w:docPartUnique/>
         </w:docPartObj>
       </w:sdtPr>
-      <w:sdtEndPr>
-        <w:rPr>
-          <w:rFonts w:asciiTheme="minorHAnsi" w:eastAsiaTheme="minorHAnsi" w:hAnsiTheme="minorHAnsi" w:cstheme="minorBidi"/>
-          <w:b w:val="0"/>
-          <w:bCs w:val="0"/>
-          <w:color w:val="auto"/>
-          <w:sz w:val="22"/>
-          <w:szCs w:val="22"/>
-        </w:rPr>
-      </w:sdtEndPr>
       <w:sdtContent>
         <w:bookmarkStart w:id="0" w:name="_Toc289926529" w:displacedByCustomXml="prev"/>
         <w:p>
@@ -2436,6 +2440,104 @@
           <w:lang w:val="en-US"/>
         </w:rPr>
         <w:t>Each square has a pressure variable. If the square is pressurized, personnel can operate there. Non-pressurized squares add a large amount of damage to the personnel inside.</w:t>
+      </w:r>
+    </w:p>
+    <w:p>
+      <w:pPr>
+        <w:pStyle w:val="Heading1"/>
+        <w:rPr>
+          <w:lang w:val="en-US"/>
+        </w:rPr>
+      </w:pPr>
+      <w:r>
+        <w:rPr>
+          <w:lang w:val="en-US"/>
+        </w:rPr>
+        <w:t>Exploration / campaign mode</w:t>
+      </w:r>
+    </w:p>
+    <w:p>
+      <w:pPr>
+        <w:pStyle w:val="Heading1"/>
+        <w:rPr>
+          <w:lang w:val="en-US"/>
+        </w:rPr>
+      </w:pPr>
+      <w:r>
+        <w:rPr>
+          <w:lang w:val="en-US"/>
+        </w:rPr>
+        <w:t>On implementation</w:t>
+      </w:r>
+    </w:p>
+    <w:p>
+      <w:pPr>
+        <w:rPr>
+          <w:lang w:val="en-US"/>
+        </w:rPr>
+      </w:pPr>
+      <w:r>
+        <w:rPr>
+          <w:lang w:val="en-US"/>
+        </w:rPr>
+        <w:t>The graphics are only 2D to eliminate one dimension of complexity. The best way is probably to go with OpenGL (+SDL?) for the ease of programming and multiplatform. No pre-made engines unless required for maximum learning experience. Physics should prove to be a fun puzzle, and the design might change depending on the outcome of the battle with the physics.</w:t>
+      </w:r>
+    </w:p>
+    <w:p>
+      <w:pPr>
+        <w:rPr>
+          <w:lang w:val="en-US"/>
+        </w:rPr>
+      </w:pPr>
+      <w:r>
+        <w:rPr>
+          <w:lang w:val="en-US"/>
+        </w:rPr>
+        <w:t>The battle arena is probably filled with empty space. There are some 1000 - 10 000 squares inside the ship, and inside each square there are components, humans and other things of note. This means that there will be quite a load of variables changing for each frame, so perhaps some kind of list for "updated objects" is required. Graphics will probably be simplified first with the ship showing the floor plan with nothing moving inside. The humans and other stuff can be added later.</w:t>
+      </w:r>
+    </w:p>
+    <w:p>
+      <w:pPr>
+        <w:rPr>
+          <w:lang w:val="en-US"/>
+        </w:rPr>
+      </w:pPr>
+      <w:r>
+        <w:rPr>
+          <w:lang w:val="en-US"/>
+        </w:rPr>
+        <w:t>The squares inside the ship could probably be defined relative to the hull, not screen borders. Each square could either have the X and Y coordinates on the screen, or they might simply be calculated by a simple algorithm, or they might be in a 2-dimensional array.</w:t>
+      </w:r>
+      <w:r>
+        <w:rPr>
+          <w:lang w:val="en-US"/>
+        </w:rPr>
+        <w:t xml:space="preserve"> Anyway, they need to be set in such fashion that they are always static in relation to the ship, but so that the squares can change their appearance (damage makes them black or something).</w:t>
+      </w:r>
+      <w:r>
+        <w:rPr>
+          <w:lang w:val="en-US"/>
+        </w:rPr>
+        <w:t xml:space="preserve"> It might be </w:t>
+      </w:r>
+      <w:r>
+        <w:rPr>
+          <w:lang w:val="en-US"/>
+        </w:rPr>
+        <w:t>reasonable to build the ship from a set of flat 2D planes with a texture on them as this way rendering the geometry is fast. In future, the third dimension could be added for the look (2.5D), and the ships could simply move in XY-coordinate system.</w:t>
+      </w:r>
+    </w:p>
+    <w:p>
+      <w:pPr>
+        <w:rPr>
+          <w:lang w:val="en-US"/>
+        </w:rPr>
+      </w:pPr>
+      <w:r>
+        <w:rPr>
+          <w:lang w:val="en-US"/>
+        </w:rPr>
+        <w:t>For the starters it might be good to ignore any thoughts on the campaign / exploration mode. First there should simply be the battle mode where the ship can move around, then maybe try some collision tests, then try getting some of the module code in.</w:t>
       </w:r>
     </w:p>
     <w:sectPr>
@@ -3614,51 +3716,25 @@
         </w:p>
       </w:docPartBody>
     </w:docPart>
-    <w:docPart>
-      <w:docPartPr>
-        <w:name w:val="CB8A2A70224649E5BBF304D780FE11E0"/>
-        <w:category>
-          <w:name w:val="General"/>
-          <w:gallery w:val="placeholder"/>
-        </w:category>
-        <w:types>
-          <w:type w:val="bbPlcHdr"/>
-        </w:types>
-        <w:behaviors>
-          <w:behavior w:val="content"/>
-        </w:behaviors>
-        <w:guid w:val="{8CB8EA7F-3B29-4AF5-B593-165BCB555E27}"/>
-      </w:docPartPr>
-      <w:docPartBody>
-        <w:p>
-          <w:pPr>
-            <w:pStyle w:val="CB8A2A70224649E5BBF304D780FE11E0"/>
-          </w:pPr>
-          <w:r>
-            <w:t>[Type the abstract of the document here. The abstract is typically a short summary of the contents of the document. Type the abstract of the document here. The abstract is typically a short summary of the contents of the document.]</w:t>
-          </w:r>
-        </w:p>
-      </w:docPartBody>
-    </w:docPart>
   </w:docParts>
 </w:glossaryDocument>
 </file>
 
 <file path=word/glossary/fontTable.xml><?xml version="1.0" encoding="utf-8"?>
 <w:fonts xmlns:r="http://schemas.openxmlformats.org/officeDocument/2006/relationships" xmlns:w="http://schemas.openxmlformats.org/wordprocessingml/2006/main">
+  <w:font w:name="Calibri">
+    <w:panose1 w:val="020F0502020204030204"/>
+    <w:charset w:val="00"/>
+    <w:family w:val="swiss"/>
+    <w:pitch w:val="variable"/>
+    <w:sig w:usb0="E10002FF" w:usb1="4000ACFF" w:usb2="00000009" w:usb3="00000000" w:csb0="0000019F" w:csb1="00000000"/>
+  </w:font>
   <w:font w:name="Times New Roman">
     <w:panose1 w:val="02020603050405020304"/>
     <w:charset w:val="00"/>
     <w:family w:val="roman"/>
     <w:pitch w:val="variable"/>
     <w:sig w:usb0="E0002AFF" w:usb1="C0007841" w:usb2="00000009" w:usb3="00000000" w:csb0="000001FF" w:csb1="00000000"/>
-  </w:font>
-  <w:font w:name="Calibri">
-    <w:panose1 w:val="020F0502020204030204"/>
-    <w:charset w:val="00"/>
-    <w:family w:val="swiss"/>
-    <w:pitch w:val="variable"/>
-    <w:sig w:usb0="E10002FF" w:usb1="4000ACFF" w:usb2="00000009" w:usb3="00000000" w:csb0="0000019F" w:csb1="00000000"/>
   </w:font>
   <w:font w:name="Cambria">
     <w:panose1 w:val="02040503050406030204"/>
@@ -3689,6 +3765,7 @@
   <w:rsids>
     <w:rsidRoot w:val="00022666"/>
     <w:rsid w:val="00022666"/>
+    <w:rsid w:val="002F7B99"/>
   </w:rsids>
   <m:mathPr>
     <m:mathFont m:val="Cambria Math"/>
@@ -3869,6 +3946,7 @@
   <w:style w:type="paragraph" w:default="1" w:styleId="Normal">
     <w:name w:val="Normal"/>
     <w:qFormat/>
+    <w:rsid w:val="002F7B99"/>
   </w:style>
   <w:style w:type="character" w:default="1" w:styleId="DefaultParagraphFont">
     <w:name w:val="Default Paragraph Font"/>
@@ -4250,7 +4328,7 @@
 </file>
 
 <file path=customXml/itemProps2.xml><?xml version="1.0" encoding="utf-8"?>
-<ds:datastoreItem xmlns:ds="http://schemas.openxmlformats.org/officeDocument/2006/customXml" ds:itemID="{255B34D4-8548-43F8-BCE3-B72A2641C7C2}">
+<ds:datastoreItem xmlns:ds="http://schemas.openxmlformats.org/officeDocument/2006/customXml" ds:itemID="{7AF00711-0A92-4A46-9A6C-A628223851F6}">
   <ds:schemaRefs>
     <ds:schemaRef ds:uri="http://schemas.openxmlformats.org/officeDocument/2006/bibliography"/>
   </ds:schemaRefs>

--- a/doc/design_doc.docx
+++ b/doc/design_doc.docx
@@ -339,9 +339,6 @@
               <w:sdtPr>
                 <w:alias w:val="Abstract"/>
                 <w:id w:val="8276291"/>
-                <w:placeholder>
-                  <w:docPart w:val="CB8A2A70224649E5BBF304D780FE11E0"/>
-                </w:placeholder>
                 <w:dataBinding w:prefixMappings="xmlns:ns0='http://schemas.microsoft.com/office/2006/coverPageProps'" w:xpath="/ns0:CoverPageProperties[1]/ns0:Abstract[1]" w:storeItemID="{55AF091B-3C7A-41E3-B477-F2FDAA23CFDA}"/>
                 <w:text/>
               </w:sdtPr>
@@ -402,7 +399,7 @@
         </w:docPartObj>
       </w:sdtPr>
       <w:sdtContent>
-        <w:bookmarkStart w:id="0" w:name="_Toc289926529" w:displacedByCustomXml="prev"/>
+        <w:bookmarkStart w:id="0" w:name="_Toc293773776" w:displacedByCustomXml="prev"/>
         <w:p>
           <w:pPr>
             <w:pStyle w:val="Heading1"/>
@@ -420,7 +417,9 @@
               <w:tab w:val="right" w:leader="dot" w:pos="9628"/>
             </w:tabs>
             <w:rPr>
+              <w:rFonts w:eastAsiaTheme="minorEastAsia"/>
               <w:noProof/>
+              <w:lang w:eastAsia="fi-FI"/>
             </w:rPr>
           </w:pPr>
           <w:r>
@@ -435,7 +434,7 @@
           <w:r>
             <w:fldChar w:fldCharType="separate"/>
           </w:r>
-          <w:hyperlink w:anchor="_Toc289926529" w:history="1">
+          <w:hyperlink w:anchor="_Toc293773776" w:history="1">
             <w:r>
               <w:rPr>
                 <w:rStyle w:val="Hyperlink"/>
@@ -445,7 +444,9 @@
             </w:r>
             <w:r>
               <w:rPr>
-                <w:noProof/>
+                <w:rFonts w:eastAsiaTheme="minorEastAsia"/>
+                <w:noProof/>
+                <w:lang w:eastAsia="fi-FI"/>
               </w:rPr>
               <w:tab/>
             </w:r>
@@ -475,7 +476,7 @@
                 <w:noProof/>
                 <w:webHidden/>
               </w:rPr>
-              <w:instrText xml:space="preserve"> PAGEREF _Toc289926529 \h </w:instrText>
+              <w:instrText xml:space="preserve"> PAGEREF _Toc293773776 \h </w:instrText>
             </w:r>
             <w:r>
               <w:rPr>
@@ -514,10 +515,12 @@
               <w:tab w:val="right" w:leader="dot" w:pos="9628"/>
             </w:tabs>
             <w:rPr>
+              <w:rFonts w:eastAsiaTheme="minorEastAsia"/>
               <w:noProof/>
+              <w:lang w:eastAsia="fi-FI"/>
             </w:rPr>
           </w:pPr>
-          <w:hyperlink w:anchor="_Toc289926530" w:history="1">
+          <w:hyperlink w:anchor="_Toc293773777" w:history="1">
             <w:r>
               <w:rPr>
                 <w:rStyle w:val="Hyperlink"/>
@@ -528,7 +531,9 @@
             </w:r>
             <w:r>
               <w:rPr>
-                <w:noProof/>
+                <w:rFonts w:eastAsiaTheme="minorEastAsia"/>
+                <w:noProof/>
+                <w:lang w:eastAsia="fi-FI"/>
               </w:rPr>
               <w:tab/>
             </w:r>
@@ -559,7 +564,7 @@
                 <w:noProof/>
                 <w:webHidden/>
               </w:rPr>
-              <w:instrText xml:space="preserve"> PAGEREF _Toc289926530 \h </w:instrText>
+              <w:instrText xml:space="preserve"> PAGEREF _Toc293773777 \h </w:instrText>
             </w:r>
             <w:r>
               <w:rPr>
@@ -598,10 +603,12 @@
               <w:tab w:val="right" w:leader="dot" w:pos="9628"/>
             </w:tabs>
             <w:rPr>
+              <w:rFonts w:eastAsiaTheme="minorEastAsia"/>
               <w:noProof/>
+              <w:lang w:eastAsia="fi-FI"/>
             </w:rPr>
           </w:pPr>
-          <w:hyperlink w:anchor="_Toc289926531" w:history="1">
+          <w:hyperlink w:anchor="_Toc293773778" w:history="1">
             <w:r>
               <w:rPr>
                 <w:rStyle w:val="Hyperlink"/>
@@ -612,7 +619,9 @@
             </w:r>
             <w:r>
               <w:rPr>
-                <w:noProof/>
+                <w:rFonts w:eastAsiaTheme="minorEastAsia"/>
+                <w:noProof/>
+                <w:lang w:eastAsia="fi-FI"/>
               </w:rPr>
               <w:tab/>
             </w:r>
@@ -643,7 +652,7 @@
                 <w:noProof/>
                 <w:webHidden/>
               </w:rPr>
-              <w:instrText xml:space="preserve"> PAGEREF _Toc289926531 \h </w:instrText>
+              <w:instrText xml:space="preserve"> PAGEREF _Toc293773778 \h </w:instrText>
             </w:r>
             <w:r>
               <w:rPr>
@@ -682,10 +691,12 @@
               <w:tab w:val="right" w:leader="dot" w:pos="9628"/>
             </w:tabs>
             <w:rPr>
+              <w:rFonts w:eastAsiaTheme="minorEastAsia"/>
               <w:noProof/>
+              <w:lang w:eastAsia="fi-FI"/>
             </w:rPr>
           </w:pPr>
-          <w:hyperlink w:anchor="_Toc289926532" w:history="1">
+          <w:hyperlink w:anchor="_Toc293773779" w:history="1">
             <w:r>
               <w:rPr>
                 <w:rStyle w:val="Hyperlink"/>
@@ -696,7 +707,9 @@
             </w:r>
             <w:r>
               <w:rPr>
-                <w:noProof/>
+                <w:rFonts w:eastAsiaTheme="minorEastAsia"/>
+                <w:noProof/>
+                <w:lang w:eastAsia="fi-FI"/>
               </w:rPr>
               <w:tab/>
             </w:r>
@@ -727,7 +740,7 @@
                 <w:noProof/>
                 <w:webHidden/>
               </w:rPr>
-              <w:instrText xml:space="preserve"> PAGEREF _Toc289926532 \h </w:instrText>
+              <w:instrText xml:space="preserve"> PAGEREF _Toc293773779 \h </w:instrText>
             </w:r>
             <w:r>
               <w:rPr>
@@ -766,10 +779,12 @@
               <w:tab w:val="right" w:leader="dot" w:pos="9628"/>
             </w:tabs>
             <w:rPr>
+              <w:rFonts w:eastAsiaTheme="minorEastAsia"/>
               <w:noProof/>
+              <w:lang w:eastAsia="fi-FI"/>
             </w:rPr>
           </w:pPr>
-          <w:hyperlink w:anchor="_Toc289926533" w:history="1">
+          <w:hyperlink w:anchor="_Toc293773780" w:history="1">
             <w:r>
               <w:rPr>
                 <w:rStyle w:val="Hyperlink"/>
@@ -780,7 +795,9 @@
             </w:r>
             <w:r>
               <w:rPr>
-                <w:noProof/>
+                <w:rFonts w:eastAsiaTheme="minorEastAsia"/>
+                <w:noProof/>
+                <w:lang w:eastAsia="fi-FI"/>
               </w:rPr>
               <w:tab/>
             </w:r>
@@ -811,7 +828,7 @@
                 <w:noProof/>
                 <w:webHidden/>
               </w:rPr>
-              <w:instrText xml:space="preserve"> PAGEREF _Toc289926533 \h </w:instrText>
+              <w:instrText xml:space="preserve"> PAGEREF _Toc293773780 \h </w:instrText>
             </w:r>
             <w:r>
               <w:rPr>
@@ -850,10 +867,12 @@
               <w:tab w:val="right" w:leader="dot" w:pos="9628"/>
             </w:tabs>
             <w:rPr>
+              <w:rFonts w:eastAsiaTheme="minorEastAsia"/>
               <w:noProof/>
+              <w:lang w:eastAsia="fi-FI"/>
             </w:rPr>
           </w:pPr>
-          <w:hyperlink w:anchor="_Toc289926534" w:history="1">
+          <w:hyperlink w:anchor="_Toc293773781" w:history="1">
             <w:r>
               <w:rPr>
                 <w:rStyle w:val="Hyperlink"/>
@@ -864,7 +883,9 @@
             </w:r>
             <w:r>
               <w:rPr>
-                <w:noProof/>
+                <w:rFonts w:eastAsiaTheme="minorEastAsia"/>
+                <w:noProof/>
+                <w:lang w:eastAsia="fi-FI"/>
               </w:rPr>
               <w:tab/>
             </w:r>
@@ -895,7 +916,7 @@
                 <w:noProof/>
                 <w:webHidden/>
               </w:rPr>
-              <w:instrText xml:space="preserve"> PAGEREF _Toc289926534 \h </w:instrText>
+              <w:instrText xml:space="preserve"> PAGEREF _Toc293773781 \h </w:instrText>
             </w:r>
             <w:r>
               <w:rPr>
@@ -934,10 +955,12 @@
               <w:tab w:val="right" w:leader="dot" w:pos="9628"/>
             </w:tabs>
             <w:rPr>
+              <w:rFonts w:eastAsiaTheme="minorEastAsia"/>
               <w:noProof/>
+              <w:lang w:eastAsia="fi-FI"/>
             </w:rPr>
           </w:pPr>
-          <w:hyperlink w:anchor="_Toc289926535" w:history="1">
+          <w:hyperlink w:anchor="_Toc293773782" w:history="1">
             <w:r>
               <w:rPr>
                 <w:rStyle w:val="Hyperlink"/>
@@ -948,7 +971,9 @@
             </w:r>
             <w:r>
               <w:rPr>
-                <w:noProof/>
+                <w:rFonts w:eastAsiaTheme="minorEastAsia"/>
+                <w:noProof/>
+                <w:lang w:eastAsia="fi-FI"/>
               </w:rPr>
               <w:tab/>
             </w:r>
@@ -979,7 +1004,7 @@
                 <w:noProof/>
                 <w:webHidden/>
               </w:rPr>
-              <w:instrText xml:space="preserve"> PAGEREF _Toc289926535 \h </w:instrText>
+              <w:instrText xml:space="preserve"> PAGEREF _Toc293773782 \h </w:instrText>
             </w:r>
             <w:r>
               <w:rPr>
@@ -1018,10 +1043,12 @@
               <w:tab w:val="right" w:leader="dot" w:pos="9628"/>
             </w:tabs>
             <w:rPr>
+              <w:rFonts w:eastAsiaTheme="minorEastAsia"/>
               <w:noProof/>
+              <w:lang w:eastAsia="fi-FI"/>
             </w:rPr>
           </w:pPr>
-          <w:hyperlink w:anchor="_Toc289926536" w:history="1">
+          <w:hyperlink w:anchor="_Toc293773783" w:history="1">
             <w:r>
               <w:rPr>
                 <w:rStyle w:val="Hyperlink"/>
@@ -1032,7 +1059,9 @@
             </w:r>
             <w:r>
               <w:rPr>
-                <w:noProof/>
+                <w:rFonts w:eastAsiaTheme="minorEastAsia"/>
+                <w:noProof/>
+                <w:lang w:eastAsia="fi-FI"/>
               </w:rPr>
               <w:tab/>
             </w:r>
@@ -1063,7 +1092,7 @@
                 <w:noProof/>
                 <w:webHidden/>
               </w:rPr>
-              <w:instrText xml:space="preserve"> PAGEREF _Toc289926536 \h </w:instrText>
+              <w:instrText xml:space="preserve"> PAGEREF _Toc293773783 \h </w:instrText>
             </w:r>
             <w:r>
               <w:rPr>
@@ -1102,10 +1131,12 @@
               <w:tab w:val="right" w:leader="dot" w:pos="9628"/>
             </w:tabs>
             <w:rPr>
+              <w:rFonts w:eastAsiaTheme="minorEastAsia"/>
               <w:noProof/>
+              <w:lang w:eastAsia="fi-FI"/>
             </w:rPr>
           </w:pPr>
-          <w:hyperlink w:anchor="_Toc289926537" w:history="1">
+          <w:hyperlink w:anchor="_Toc293773784" w:history="1">
             <w:r>
               <w:rPr>
                 <w:rStyle w:val="Hyperlink"/>
@@ -1116,7 +1147,9 @@
             </w:r>
             <w:r>
               <w:rPr>
-                <w:noProof/>
+                <w:rFonts w:eastAsiaTheme="minorEastAsia"/>
+                <w:noProof/>
+                <w:lang w:eastAsia="fi-FI"/>
               </w:rPr>
               <w:tab/>
             </w:r>
@@ -1147,7 +1180,7 @@
                 <w:noProof/>
                 <w:webHidden/>
               </w:rPr>
-              <w:instrText xml:space="preserve"> PAGEREF _Toc289926537 \h </w:instrText>
+              <w:instrText xml:space="preserve"> PAGEREF _Toc293773784 \h </w:instrText>
             </w:r>
             <w:r>
               <w:rPr>
@@ -1168,6 +1201,974 @@
                 <w:webHidden/>
               </w:rPr>
               <w:t>4</w:t>
+            </w:r>
+            <w:r>
+              <w:rPr>
+                <w:noProof/>
+                <w:webHidden/>
+              </w:rPr>
+              <w:fldChar w:fldCharType="end"/>
+            </w:r>
+          </w:hyperlink>
+        </w:p>
+        <w:p>
+          <w:pPr>
+            <w:pStyle w:val="TOC2"/>
+            <w:tabs>
+              <w:tab w:val="left" w:pos="880"/>
+              <w:tab w:val="right" w:leader="dot" w:pos="9628"/>
+            </w:tabs>
+            <w:rPr>
+              <w:rFonts w:eastAsiaTheme="minorEastAsia"/>
+              <w:noProof/>
+              <w:lang w:eastAsia="fi-FI"/>
+            </w:rPr>
+          </w:pPr>
+          <w:hyperlink w:anchor="_Toc293773785" w:history="1">
+            <w:r>
+              <w:rPr>
+                <w:rStyle w:val="Hyperlink"/>
+                <w:noProof/>
+                <w:lang w:val="en-US"/>
+              </w:rPr>
+              <w:t>3.5</w:t>
+            </w:r>
+            <w:r>
+              <w:rPr>
+                <w:rFonts w:eastAsiaTheme="minorEastAsia"/>
+                <w:noProof/>
+                <w:lang w:eastAsia="fi-FI"/>
+              </w:rPr>
+              <w:tab/>
+            </w:r>
+            <w:r>
+              <w:rPr>
+                <w:rStyle w:val="Hyperlink"/>
+                <w:noProof/>
+                <w:lang w:val="en-US"/>
+              </w:rPr>
+              <w:t>Damage</w:t>
+            </w:r>
+            <w:r>
+              <w:rPr>
+                <w:noProof/>
+                <w:webHidden/>
+              </w:rPr>
+              <w:tab/>
+            </w:r>
+            <w:r>
+              <w:rPr>
+                <w:noProof/>
+                <w:webHidden/>
+              </w:rPr>
+              <w:fldChar w:fldCharType="begin"/>
+            </w:r>
+            <w:r>
+              <w:rPr>
+                <w:noProof/>
+                <w:webHidden/>
+              </w:rPr>
+              <w:instrText xml:space="preserve"> PAGEREF _Toc293773785 \h </w:instrText>
+            </w:r>
+            <w:r>
+              <w:rPr>
+                <w:noProof/>
+                <w:webHidden/>
+              </w:rPr>
+            </w:r>
+            <w:r>
+              <w:rPr>
+                <w:noProof/>
+                <w:webHidden/>
+              </w:rPr>
+              <w:fldChar w:fldCharType="separate"/>
+            </w:r>
+            <w:r>
+              <w:rPr>
+                <w:noProof/>
+                <w:webHidden/>
+              </w:rPr>
+              <w:t>5</w:t>
+            </w:r>
+            <w:r>
+              <w:rPr>
+                <w:noProof/>
+                <w:webHidden/>
+              </w:rPr>
+              <w:fldChar w:fldCharType="end"/>
+            </w:r>
+          </w:hyperlink>
+        </w:p>
+        <w:p>
+          <w:pPr>
+            <w:pStyle w:val="TOC2"/>
+            <w:tabs>
+              <w:tab w:val="left" w:pos="880"/>
+              <w:tab w:val="right" w:leader="dot" w:pos="9628"/>
+            </w:tabs>
+            <w:rPr>
+              <w:rFonts w:eastAsiaTheme="minorEastAsia"/>
+              <w:noProof/>
+              <w:lang w:eastAsia="fi-FI"/>
+            </w:rPr>
+          </w:pPr>
+          <w:hyperlink w:anchor="_Toc293773786" w:history="1">
+            <w:r>
+              <w:rPr>
+                <w:rStyle w:val="Hyperlink"/>
+                <w:noProof/>
+                <w:lang w:val="en-US"/>
+              </w:rPr>
+              <w:t>3.6</w:t>
+            </w:r>
+            <w:r>
+              <w:rPr>
+                <w:rFonts w:eastAsiaTheme="minorEastAsia"/>
+                <w:noProof/>
+                <w:lang w:eastAsia="fi-FI"/>
+              </w:rPr>
+              <w:tab/>
+            </w:r>
+            <w:r>
+              <w:rPr>
+                <w:rStyle w:val="Hyperlink"/>
+                <w:noProof/>
+                <w:lang w:val="en-US"/>
+              </w:rPr>
+              <w:t>Air</w:t>
+            </w:r>
+            <w:r>
+              <w:rPr>
+                <w:noProof/>
+                <w:webHidden/>
+              </w:rPr>
+              <w:tab/>
+            </w:r>
+            <w:r>
+              <w:rPr>
+                <w:noProof/>
+                <w:webHidden/>
+              </w:rPr>
+              <w:fldChar w:fldCharType="begin"/>
+            </w:r>
+            <w:r>
+              <w:rPr>
+                <w:noProof/>
+                <w:webHidden/>
+              </w:rPr>
+              <w:instrText xml:space="preserve"> PAGEREF _Toc293773786 \h </w:instrText>
+            </w:r>
+            <w:r>
+              <w:rPr>
+                <w:noProof/>
+                <w:webHidden/>
+              </w:rPr>
+            </w:r>
+            <w:r>
+              <w:rPr>
+                <w:noProof/>
+                <w:webHidden/>
+              </w:rPr>
+              <w:fldChar w:fldCharType="separate"/>
+            </w:r>
+            <w:r>
+              <w:rPr>
+                <w:noProof/>
+                <w:webHidden/>
+              </w:rPr>
+              <w:t>6</w:t>
+            </w:r>
+            <w:r>
+              <w:rPr>
+                <w:noProof/>
+                <w:webHidden/>
+              </w:rPr>
+              <w:fldChar w:fldCharType="end"/>
+            </w:r>
+          </w:hyperlink>
+        </w:p>
+        <w:p>
+          <w:pPr>
+            <w:pStyle w:val="TOC2"/>
+            <w:tabs>
+              <w:tab w:val="left" w:pos="880"/>
+              <w:tab w:val="right" w:leader="dot" w:pos="9628"/>
+            </w:tabs>
+            <w:rPr>
+              <w:rFonts w:eastAsiaTheme="minorEastAsia"/>
+              <w:noProof/>
+              <w:lang w:eastAsia="fi-FI"/>
+            </w:rPr>
+          </w:pPr>
+          <w:hyperlink w:anchor="_Toc293773787" w:history="1">
+            <w:r>
+              <w:rPr>
+                <w:rStyle w:val="Hyperlink"/>
+                <w:noProof/>
+                <w:lang w:val="en-US"/>
+              </w:rPr>
+              <w:t>3.7</w:t>
+            </w:r>
+            <w:r>
+              <w:rPr>
+                <w:rFonts w:eastAsiaTheme="minorEastAsia"/>
+                <w:noProof/>
+                <w:lang w:eastAsia="fi-FI"/>
+              </w:rPr>
+              <w:tab/>
+            </w:r>
+            <w:r>
+              <w:rPr>
+                <w:rStyle w:val="Hyperlink"/>
+                <w:noProof/>
+                <w:lang w:val="en-US"/>
+              </w:rPr>
+              <w:t>Pressure</w:t>
+            </w:r>
+            <w:r>
+              <w:rPr>
+                <w:noProof/>
+                <w:webHidden/>
+              </w:rPr>
+              <w:tab/>
+            </w:r>
+            <w:r>
+              <w:rPr>
+                <w:noProof/>
+                <w:webHidden/>
+              </w:rPr>
+              <w:fldChar w:fldCharType="begin"/>
+            </w:r>
+            <w:r>
+              <w:rPr>
+                <w:noProof/>
+                <w:webHidden/>
+              </w:rPr>
+              <w:instrText xml:space="preserve"> PAGEREF _Toc293773787 \h </w:instrText>
+            </w:r>
+            <w:r>
+              <w:rPr>
+                <w:noProof/>
+                <w:webHidden/>
+              </w:rPr>
+            </w:r>
+            <w:r>
+              <w:rPr>
+                <w:noProof/>
+                <w:webHidden/>
+              </w:rPr>
+              <w:fldChar w:fldCharType="separate"/>
+            </w:r>
+            <w:r>
+              <w:rPr>
+                <w:noProof/>
+                <w:webHidden/>
+              </w:rPr>
+              <w:t>6</w:t>
+            </w:r>
+            <w:r>
+              <w:rPr>
+                <w:noProof/>
+                <w:webHidden/>
+              </w:rPr>
+              <w:fldChar w:fldCharType="end"/>
+            </w:r>
+          </w:hyperlink>
+        </w:p>
+        <w:p>
+          <w:pPr>
+            <w:pStyle w:val="TOC1"/>
+            <w:tabs>
+              <w:tab w:val="left" w:pos="440"/>
+              <w:tab w:val="right" w:leader="dot" w:pos="9628"/>
+            </w:tabs>
+            <w:rPr>
+              <w:rFonts w:eastAsiaTheme="minorEastAsia"/>
+              <w:noProof/>
+              <w:lang w:eastAsia="fi-FI"/>
+            </w:rPr>
+          </w:pPr>
+          <w:hyperlink w:anchor="_Toc293773788" w:history="1">
+            <w:r>
+              <w:rPr>
+                <w:rStyle w:val="Hyperlink"/>
+                <w:noProof/>
+                <w:lang w:val="en-US"/>
+              </w:rPr>
+              <w:t>4</w:t>
+            </w:r>
+            <w:r>
+              <w:rPr>
+                <w:rFonts w:eastAsiaTheme="minorEastAsia"/>
+                <w:noProof/>
+                <w:lang w:eastAsia="fi-FI"/>
+              </w:rPr>
+              <w:tab/>
+            </w:r>
+            <w:r>
+              <w:rPr>
+                <w:rStyle w:val="Hyperlink"/>
+                <w:noProof/>
+                <w:lang w:val="en-US"/>
+              </w:rPr>
+              <w:t>Exploration / campaign mode</w:t>
+            </w:r>
+            <w:r>
+              <w:rPr>
+                <w:noProof/>
+                <w:webHidden/>
+              </w:rPr>
+              <w:tab/>
+            </w:r>
+            <w:r>
+              <w:rPr>
+                <w:noProof/>
+                <w:webHidden/>
+              </w:rPr>
+              <w:fldChar w:fldCharType="begin"/>
+            </w:r>
+            <w:r>
+              <w:rPr>
+                <w:noProof/>
+                <w:webHidden/>
+              </w:rPr>
+              <w:instrText xml:space="preserve"> PAGEREF _Toc293773788 \h </w:instrText>
+            </w:r>
+            <w:r>
+              <w:rPr>
+                <w:noProof/>
+                <w:webHidden/>
+              </w:rPr>
+            </w:r>
+            <w:r>
+              <w:rPr>
+                <w:noProof/>
+                <w:webHidden/>
+              </w:rPr>
+              <w:fldChar w:fldCharType="separate"/>
+            </w:r>
+            <w:r>
+              <w:rPr>
+                <w:noProof/>
+                <w:webHidden/>
+              </w:rPr>
+              <w:t>6</w:t>
+            </w:r>
+            <w:r>
+              <w:rPr>
+                <w:noProof/>
+                <w:webHidden/>
+              </w:rPr>
+              <w:fldChar w:fldCharType="end"/>
+            </w:r>
+          </w:hyperlink>
+        </w:p>
+        <w:p>
+          <w:pPr>
+            <w:pStyle w:val="TOC2"/>
+            <w:tabs>
+              <w:tab w:val="left" w:pos="880"/>
+              <w:tab w:val="right" w:leader="dot" w:pos="9628"/>
+            </w:tabs>
+            <w:rPr>
+              <w:rFonts w:eastAsiaTheme="minorEastAsia"/>
+              <w:noProof/>
+              <w:lang w:eastAsia="fi-FI"/>
+            </w:rPr>
+          </w:pPr>
+          <w:hyperlink w:anchor="_Toc293773789" w:history="1">
+            <w:r>
+              <w:rPr>
+                <w:rStyle w:val="Hyperlink"/>
+                <w:noProof/>
+                <w:lang w:val="en-US"/>
+              </w:rPr>
+              <w:t>4.1</w:t>
+            </w:r>
+            <w:r>
+              <w:rPr>
+                <w:rFonts w:eastAsiaTheme="minorEastAsia"/>
+                <w:noProof/>
+                <w:lang w:eastAsia="fi-FI"/>
+              </w:rPr>
+              <w:tab/>
+            </w:r>
+            <w:r>
+              <w:rPr>
+                <w:rStyle w:val="Hyperlink"/>
+                <w:noProof/>
+                <w:lang w:val="en-US"/>
+              </w:rPr>
+              <w:t>Generation</w:t>
+            </w:r>
+            <w:r>
+              <w:rPr>
+                <w:noProof/>
+                <w:webHidden/>
+              </w:rPr>
+              <w:tab/>
+            </w:r>
+            <w:r>
+              <w:rPr>
+                <w:noProof/>
+                <w:webHidden/>
+              </w:rPr>
+              <w:fldChar w:fldCharType="begin"/>
+            </w:r>
+            <w:r>
+              <w:rPr>
+                <w:noProof/>
+                <w:webHidden/>
+              </w:rPr>
+              <w:instrText xml:space="preserve"> PAGEREF _Toc293773789 \h </w:instrText>
+            </w:r>
+            <w:r>
+              <w:rPr>
+                <w:noProof/>
+                <w:webHidden/>
+              </w:rPr>
+            </w:r>
+            <w:r>
+              <w:rPr>
+                <w:noProof/>
+                <w:webHidden/>
+              </w:rPr>
+              <w:fldChar w:fldCharType="separate"/>
+            </w:r>
+            <w:r>
+              <w:rPr>
+                <w:noProof/>
+                <w:webHidden/>
+              </w:rPr>
+              <w:t>6</w:t>
+            </w:r>
+            <w:r>
+              <w:rPr>
+                <w:noProof/>
+                <w:webHidden/>
+              </w:rPr>
+              <w:fldChar w:fldCharType="end"/>
+            </w:r>
+          </w:hyperlink>
+        </w:p>
+        <w:p>
+          <w:pPr>
+            <w:pStyle w:val="TOC3"/>
+            <w:tabs>
+              <w:tab w:val="left" w:pos="1320"/>
+              <w:tab w:val="right" w:leader="dot" w:pos="9628"/>
+            </w:tabs>
+            <w:rPr>
+              <w:rFonts w:eastAsiaTheme="minorEastAsia"/>
+              <w:noProof/>
+              <w:lang w:eastAsia="fi-FI"/>
+            </w:rPr>
+          </w:pPr>
+          <w:hyperlink w:anchor="_Toc293773790" w:history="1">
+            <w:r>
+              <w:rPr>
+                <w:rStyle w:val="Hyperlink"/>
+                <w:noProof/>
+                <w:lang w:val="en-US"/>
+              </w:rPr>
+              <w:t>4.1.1</w:t>
+            </w:r>
+            <w:r>
+              <w:rPr>
+                <w:rFonts w:eastAsiaTheme="minorEastAsia"/>
+                <w:noProof/>
+                <w:lang w:eastAsia="fi-FI"/>
+              </w:rPr>
+              <w:tab/>
+            </w:r>
+            <w:r>
+              <w:rPr>
+                <w:rStyle w:val="Hyperlink"/>
+                <w:noProof/>
+                <w:lang w:val="en-US"/>
+              </w:rPr>
+              <w:t>Pre-defined</w:t>
+            </w:r>
+            <w:r>
+              <w:rPr>
+                <w:noProof/>
+                <w:webHidden/>
+              </w:rPr>
+              <w:tab/>
+            </w:r>
+            <w:r>
+              <w:rPr>
+                <w:noProof/>
+                <w:webHidden/>
+              </w:rPr>
+              <w:fldChar w:fldCharType="begin"/>
+            </w:r>
+            <w:r>
+              <w:rPr>
+                <w:noProof/>
+                <w:webHidden/>
+              </w:rPr>
+              <w:instrText xml:space="preserve"> PAGEREF _Toc293773790 \h </w:instrText>
+            </w:r>
+            <w:r>
+              <w:rPr>
+                <w:noProof/>
+                <w:webHidden/>
+              </w:rPr>
+            </w:r>
+            <w:r>
+              <w:rPr>
+                <w:noProof/>
+                <w:webHidden/>
+              </w:rPr>
+              <w:fldChar w:fldCharType="separate"/>
+            </w:r>
+            <w:r>
+              <w:rPr>
+                <w:noProof/>
+                <w:webHidden/>
+              </w:rPr>
+              <w:t>6</w:t>
+            </w:r>
+            <w:r>
+              <w:rPr>
+                <w:noProof/>
+                <w:webHidden/>
+              </w:rPr>
+              <w:fldChar w:fldCharType="end"/>
+            </w:r>
+          </w:hyperlink>
+        </w:p>
+        <w:p>
+          <w:pPr>
+            <w:pStyle w:val="TOC3"/>
+            <w:tabs>
+              <w:tab w:val="left" w:pos="1320"/>
+              <w:tab w:val="right" w:leader="dot" w:pos="9628"/>
+            </w:tabs>
+            <w:rPr>
+              <w:rFonts w:eastAsiaTheme="minorEastAsia"/>
+              <w:noProof/>
+              <w:lang w:eastAsia="fi-FI"/>
+            </w:rPr>
+          </w:pPr>
+          <w:hyperlink w:anchor="_Toc293773791" w:history="1">
+            <w:r>
+              <w:rPr>
+                <w:rStyle w:val="Hyperlink"/>
+                <w:noProof/>
+                <w:lang w:val="en-US"/>
+              </w:rPr>
+              <w:t>4.1.2</w:t>
+            </w:r>
+            <w:r>
+              <w:rPr>
+                <w:rFonts w:eastAsiaTheme="minorEastAsia"/>
+                <w:noProof/>
+                <w:lang w:eastAsia="fi-FI"/>
+              </w:rPr>
+              <w:tab/>
+            </w:r>
+            <w:r>
+              <w:rPr>
+                <w:rStyle w:val="Hyperlink"/>
+                <w:noProof/>
+                <w:lang w:val="en-US"/>
+              </w:rPr>
+              <w:t>Random</w:t>
+            </w:r>
+            <w:r>
+              <w:rPr>
+                <w:noProof/>
+                <w:webHidden/>
+              </w:rPr>
+              <w:tab/>
+            </w:r>
+            <w:r>
+              <w:rPr>
+                <w:noProof/>
+                <w:webHidden/>
+              </w:rPr>
+              <w:fldChar w:fldCharType="begin"/>
+            </w:r>
+            <w:r>
+              <w:rPr>
+                <w:noProof/>
+                <w:webHidden/>
+              </w:rPr>
+              <w:instrText xml:space="preserve"> PAGEREF _Toc293773791 \h </w:instrText>
+            </w:r>
+            <w:r>
+              <w:rPr>
+                <w:noProof/>
+                <w:webHidden/>
+              </w:rPr>
+            </w:r>
+            <w:r>
+              <w:rPr>
+                <w:noProof/>
+                <w:webHidden/>
+              </w:rPr>
+              <w:fldChar w:fldCharType="separate"/>
+            </w:r>
+            <w:r>
+              <w:rPr>
+                <w:noProof/>
+                <w:webHidden/>
+              </w:rPr>
+              <w:t>7</w:t>
+            </w:r>
+            <w:r>
+              <w:rPr>
+                <w:noProof/>
+                <w:webHidden/>
+              </w:rPr>
+              <w:fldChar w:fldCharType="end"/>
+            </w:r>
+          </w:hyperlink>
+        </w:p>
+        <w:p>
+          <w:pPr>
+            <w:pStyle w:val="TOC2"/>
+            <w:tabs>
+              <w:tab w:val="left" w:pos="880"/>
+              <w:tab w:val="right" w:leader="dot" w:pos="9628"/>
+            </w:tabs>
+            <w:rPr>
+              <w:rFonts w:eastAsiaTheme="minorEastAsia"/>
+              <w:noProof/>
+              <w:lang w:eastAsia="fi-FI"/>
+            </w:rPr>
+          </w:pPr>
+          <w:hyperlink w:anchor="_Toc293773792" w:history="1">
+            <w:r>
+              <w:rPr>
+                <w:rStyle w:val="Hyperlink"/>
+                <w:noProof/>
+                <w:lang w:val="en-US"/>
+              </w:rPr>
+              <w:t>4.2</w:t>
+            </w:r>
+            <w:r>
+              <w:rPr>
+                <w:rFonts w:eastAsiaTheme="minorEastAsia"/>
+                <w:noProof/>
+                <w:lang w:eastAsia="fi-FI"/>
+              </w:rPr>
+              <w:tab/>
+            </w:r>
+            <w:r>
+              <w:rPr>
+                <w:rStyle w:val="Hyperlink"/>
+                <w:noProof/>
+                <w:lang w:val="en-US"/>
+              </w:rPr>
+              <w:t>Story</w:t>
+            </w:r>
+            <w:r>
+              <w:rPr>
+                <w:noProof/>
+                <w:webHidden/>
+              </w:rPr>
+              <w:tab/>
+            </w:r>
+            <w:r>
+              <w:rPr>
+                <w:noProof/>
+                <w:webHidden/>
+              </w:rPr>
+              <w:fldChar w:fldCharType="begin"/>
+            </w:r>
+            <w:r>
+              <w:rPr>
+                <w:noProof/>
+                <w:webHidden/>
+              </w:rPr>
+              <w:instrText xml:space="preserve"> PAGEREF _Toc293773792 \h </w:instrText>
+            </w:r>
+            <w:r>
+              <w:rPr>
+                <w:noProof/>
+                <w:webHidden/>
+              </w:rPr>
+            </w:r>
+            <w:r>
+              <w:rPr>
+                <w:noProof/>
+                <w:webHidden/>
+              </w:rPr>
+              <w:fldChar w:fldCharType="separate"/>
+            </w:r>
+            <w:r>
+              <w:rPr>
+                <w:noProof/>
+                <w:webHidden/>
+              </w:rPr>
+              <w:t>7</w:t>
+            </w:r>
+            <w:r>
+              <w:rPr>
+                <w:noProof/>
+                <w:webHidden/>
+              </w:rPr>
+              <w:fldChar w:fldCharType="end"/>
+            </w:r>
+          </w:hyperlink>
+        </w:p>
+        <w:p>
+          <w:pPr>
+            <w:pStyle w:val="TOC3"/>
+            <w:tabs>
+              <w:tab w:val="left" w:pos="1320"/>
+              <w:tab w:val="right" w:leader="dot" w:pos="9628"/>
+            </w:tabs>
+            <w:rPr>
+              <w:rFonts w:eastAsiaTheme="minorEastAsia"/>
+              <w:noProof/>
+              <w:lang w:eastAsia="fi-FI"/>
+            </w:rPr>
+          </w:pPr>
+          <w:hyperlink w:anchor="_Toc293773793" w:history="1">
+            <w:r>
+              <w:rPr>
+                <w:rStyle w:val="Hyperlink"/>
+                <w:noProof/>
+                <w:lang w:val="en-US"/>
+              </w:rPr>
+              <w:t>4.2.1</w:t>
+            </w:r>
+            <w:r>
+              <w:rPr>
+                <w:rFonts w:eastAsiaTheme="minorEastAsia"/>
+                <w:noProof/>
+                <w:lang w:eastAsia="fi-FI"/>
+              </w:rPr>
+              <w:tab/>
+            </w:r>
+            <w:r>
+              <w:rPr>
+                <w:rStyle w:val="Hyperlink"/>
+                <w:noProof/>
+                <w:lang w:val="en-US"/>
+              </w:rPr>
+              <w:t>Protagonist</w:t>
+            </w:r>
+            <w:r>
+              <w:rPr>
+                <w:noProof/>
+                <w:webHidden/>
+              </w:rPr>
+              <w:tab/>
+            </w:r>
+            <w:r>
+              <w:rPr>
+                <w:noProof/>
+                <w:webHidden/>
+              </w:rPr>
+              <w:fldChar w:fldCharType="begin"/>
+            </w:r>
+            <w:r>
+              <w:rPr>
+                <w:noProof/>
+                <w:webHidden/>
+              </w:rPr>
+              <w:instrText xml:space="preserve"> PAGEREF _Toc293773793 \h </w:instrText>
+            </w:r>
+            <w:r>
+              <w:rPr>
+                <w:noProof/>
+                <w:webHidden/>
+              </w:rPr>
+            </w:r>
+            <w:r>
+              <w:rPr>
+                <w:noProof/>
+                <w:webHidden/>
+              </w:rPr>
+              <w:fldChar w:fldCharType="separate"/>
+            </w:r>
+            <w:r>
+              <w:rPr>
+                <w:noProof/>
+                <w:webHidden/>
+              </w:rPr>
+              <w:t>7</w:t>
+            </w:r>
+            <w:r>
+              <w:rPr>
+                <w:noProof/>
+                <w:webHidden/>
+              </w:rPr>
+              <w:fldChar w:fldCharType="end"/>
+            </w:r>
+          </w:hyperlink>
+        </w:p>
+        <w:p>
+          <w:pPr>
+            <w:pStyle w:val="TOC1"/>
+            <w:tabs>
+              <w:tab w:val="left" w:pos="440"/>
+              <w:tab w:val="right" w:leader="dot" w:pos="9628"/>
+            </w:tabs>
+            <w:rPr>
+              <w:rFonts w:eastAsiaTheme="minorEastAsia"/>
+              <w:noProof/>
+              <w:lang w:eastAsia="fi-FI"/>
+            </w:rPr>
+          </w:pPr>
+          <w:hyperlink w:anchor="_Toc293773794" w:history="1">
+            <w:r>
+              <w:rPr>
+                <w:rStyle w:val="Hyperlink"/>
+                <w:noProof/>
+                <w:lang w:val="en-US"/>
+              </w:rPr>
+              <w:t>5</w:t>
+            </w:r>
+            <w:r>
+              <w:rPr>
+                <w:rFonts w:eastAsiaTheme="minorEastAsia"/>
+                <w:noProof/>
+                <w:lang w:eastAsia="fi-FI"/>
+              </w:rPr>
+              <w:tab/>
+            </w:r>
+            <w:r>
+              <w:rPr>
+                <w:rStyle w:val="Hyperlink"/>
+                <w:noProof/>
+                <w:lang w:val="en-US"/>
+              </w:rPr>
+              <w:t>Character mode</w:t>
+            </w:r>
+            <w:r>
+              <w:rPr>
+                <w:noProof/>
+                <w:webHidden/>
+              </w:rPr>
+              <w:tab/>
+            </w:r>
+            <w:r>
+              <w:rPr>
+                <w:noProof/>
+                <w:webHidden/>
+              </w:rPr>
+              <w:fldChar w:fldCharType="begin"/>
+            </w:r>
+            <w:r>
+              <w:rPr>
+                <w:noProof/>
+                <w:webHidden/>
+              </w:rPr>
+              <w:instrText xml:space="preserve"> PAGEREF _Toc293773794 \h </w:instrText>
+            </w:r>
+            <w:r>
+              <w:rPr>
+                <w:noProof/>
+                <w:webHidden/>
+              </w:rPr>
+            </w:r>
+            <w:r>
+              <w:rPr>
+                <w:noProof/>
+                <w:webHidden/>
+              </w:rPr>
+              <w:fldChar w:fldCharType="separate"/>
+            </w:r>
+            <w:r>
+              <w:rPr>
+                <w:noProof/>
+                <w:webHidden/>
+              </w:rPr>
+              <w:t>7</w:t>
+            </w:r>
+            <w:r>
+              <w:rPr>
+                <w:noProof/>
+                <w:webHidden/>
+              </w:rPr>
+              <w:fldChar w:fldCharType="end"/>
+            </w:r>
+          </w:hyperlink>
+        </w:p>
+        <w:p>
+          <w:pPr>
+            <w:pStyle w:val="TOC1"/>
+            <w:tabs>
+              <w:tab w:val="left" w:pos="440"/>
+              <w:tab w:val="right" w:leader="dot" w:pos="9628"/>
+            </w:tabs>
+            <w:rPr>
+              <w:rFonts w:eastAsiaTheme="minorEastAsia"/>
+              <w:noProof/>
+              <w:lang w:eastAsia="fi-FI"/>
+            </w:rPr>
+          </w:pPr>
+          <w:hyperlink w:anchor="_Toc293773795" w:history="1">
+            <w:r>
+              <w:rPr>
+                <w:rStyle w:val="Hyperlink"/>
+                <w:noProof/>
+                <w:lang w:val="en-US"/>
+              </w:rPr>
+              <w:t>6</w:t>
+            </w:r>
+            <w:r>
+              <w:rPr>
+                <w:rFonts w:eastAsiaTheme="minorEastAsia"/>
+                <w:noProof/>
+                <w:lang w:eastAsia="fi-FI"/>
+              </w:rPr>
+              <w:tab/>
+            </w:r>
+            <w:r>
+              <w:rPr>
+                <w:rStyle w:val="Hyperlink"/>
+                <w:noProof/>
+                <w:lang w:val="en-US"/>
+              </w:rPr>
+              <w:t>On implementation</w:t>
+            </w:r>
+            <w:r>
+              <w:rPr>
+                <w:noProof/>
+                <w:webHidden/>
+              </w:rPr>
+              <w:tab/>
+            </w:r>
+            <w:r>
+              <w:rPr>
+                <w:noProof/>
+                <w:webHidden/>
+              </w:rPr>
+              <w:fldChar w:fldCharType="begin"/>
+            </w:r>
+            <w:r>
+              <w:rPr>
+                <w:noProof/>
+                <w:webHidden/>
+              </w:rPr>
+              <w:instrText xml:space="preserve"> PAGEREF _Toc293773795 \h </w:instrText>
+            </w:r>
+            <w:r>
+              <w:rPr>
+                <w:noProof/>
+                <w:webHidden/>
+              </w:rPr>
+            </w:r>
+            <w:r>
+              <w:rPr>
+                <w:noProof/>
+                <w:webHidden/>
+              </w:rPr>
+              <w:fldChar w:fldCharType="separate"/>
+            </w:r>
+            <w:r>
+              <w:rPr>
+                <w:noProof/>
+                <w:webHidden/>
+              </w:rPr>
+              <w:t>7</w:t>
             </w:r>
             <w:r>
               <w:rPr>
@@ -1210,7 +2211,7 @@
           <w:lang w:val="en-US"/>
         </w:rPr>
       </w:pPr>
-      <w:bookmarkStart w:id="1" w:name="_Toc289926530"/>
+      <w:bookmarkStart w:id="1" w:name="_Toc293773777"/>
       <w:r>
         <w:rPr>
           <w:lang w:val="en-US"/>
@@ -1240,7 +2241,7 @@
           <w:lang w:val="en-US"/>
         </w:rPr>
       </w:pPr>
-      <w:bookmarkStart w:id="2" w:name="_Toc289926531"/>
+      <w:bookmarkStart w:id="2" w:name="_Toc293773778"/>
       <w:r>
         <w:rPr>
           <w:lang w:val="en-US"/>
@@ -1256,7 +2257,7 @@
           <w:lang w:val="en-US"/>
         </w:rPr>
       </w:pPr>
-      <w:bookmarkStart w:id="3" w:name="_Toc289926532"/>
+      <w:bookmarkStart w:id="3" w:name="_Toc293773779"/>
       <w:r>
         <w:rPr>
           <w:lang w:val="en-US"/>
@@ -1299,7 +2300,7 @@
           <w:lang w:val="en-US"/>
         </w:rPr>
       </w:pPr>
-      <w:bookmarkStart w:id="4" w:name="_Toc289926533"/>
+      <w:bookmarkStart w:id="4" w:name="_Toc293773780"/>
       <w:r>
         <w:rPr>
           <w:lang w:val="en-US"/>
@@ -1334,7 +2335,7 @@
           <w:lang w:val="en-US"/>
         </w:rPr>
       </w:pPr>
-      <w:bookmarkStart w:id="5" w:name="_Toc289926534"/>
+      <w:bookmarkStart w:id="5" w:name="_Toc293773781"/>
       <w:r>
         <w:rPr>
           <w:lang w:val="en-US"/>
@@ -1369,7 +2370,7 @@
           <w:lang w:val="en-US"/>
         </w:rPr>
       </w:pPr>
-      <w:bookmarkStart w:id="6" w:name="_Toc289926535"/>
+      <w:bookmarkStart w:id="6" w:name="_Toc293773782"/>
       <w:r>
         <w:rPr>
           <w:lang w:val="en-US"/>
@@ -1434,7 +2435,7 @@
           <w:lang w:val="en-US"/>
         </w:rPr>
       </w:pPr>
-      <w:bookmarkStart w:id="7" w:name="_Toc289926536"/>
+      <w:bookmarkStart w:id="7" w:name="_Toc293773783"/>
       <w:r>
         <w:rPr>
           <w:lang w:val="en-US"/>
@@ -1494,7 +2495,7 @@
           <w:lang w:val="en-US"/>
         </w:rPr>
       </w:pPr>
-      <w:bookmarkStart w:id="8" w:name="_Toc289926537"/>
+      <w:bookmarkStart w:id="8" w:name="_Toc293773784"/>
       <w:r>
         <w:rPr>
           <w:lang w:val="en-US"/>
@@ -2293,12 +3294,14 @@
           <w:lang w:val="en-US"/>
         </w:rPr>
       </w:pPr>
+      <w:bookmarkStart w:id="9" w:name="_Toc293773785"/>
       <w:r>
         <w:rPr>
           <w:lang w:val="en-US"/>
         </w:rPr>
         <w:t>Damage</w:t>
       </w:r>
+      <w:bookmarkEnd w:id="9"/>
     </w:p>
     <w:p>
       <w:pPr>
@@ -2365,12 +3368,14 @@
           <w:lang w:val="en-US"/>
         </w:rPr>
       </w:pPr>
+      <w:bookmarkStart w:id="10" w:name="_Toc293773786"/>
       <w:r>
         <w:rPr>
           <w:lang w:val="en-US"/>
         </w:rPr>
         <w:t>Air</w:t>
       </w:r>
+      <w:bookmarkEnd w:id="10"/>
     </w:p>
     <w:p>
       <w:pPr>
@@ -2422,12 +3427,14 @@
           <w:lang w:val="en-US"/>
         </w:rPr>
       </w:pPr>
+      <w:bookmarkStart w:id="11" w:name="_Toc293773787"/>
       <w:r>
         <w:rPr>
           <w:lang w:val="en-US"/>
         </w:rPr>
         <w:t>Pressure</w:t>
       </w:r>
+      <w:bookmarkEnd w:id="11"/>
     </w:p>
     <w:p>
       <w:pPr>
@@ -2449,12 +3456,491 @@
           <w:lang w:val="en-US"/>
         </w:rPr>
       </w:pPr>
+      <w:bookmarkStart w:id="12" w:name="_Toc293773788"/>
       <w:r>
         <w:rPr>
           <w:lang w:val="en-US"/>
         </w:rPr>
         <w:t>Exploration / campaign mode</w:t>
       </w:r>
+      <w:bookmarkEnd w:id="12"/>
+    </w:p>
+    <w:p>
+      <w:pPr>
+        <w:rPr>
+          <w:lang w:val="en-US"/>
+        </w:rPr>
+      </w:pPr>
+      <w:r>
+        <w:rPr>
+          <w:lang w:val="en-US"/>
+        </w:rPr>
+        <w:t xml:space="preserve">During this mode the player generally controls the space ship. He can travel between stars, enter into battles, send messages to other ships and planets, collect resources from asteroids and do other more strategically important things. While in this mode he can also order changes to be made to the ship. </w:t>
+      </w:r>
+    </w:p>
+    <w:p>
+      <w:pPr>
+        <w:pStyle w:val="Heading2"/>
+        <w:rPr>
+          <w:lang w:val="en-US"/>
+        </w:rPr>
+      </w:pPr>
+      <w:bookmarkStart w:id="13" w:name="_Toc293773789"/>
+      <w:r>
+        <w:rPr>
+          <w:lang w:val="en-US"/>
+        </w:rPr>
+        <w:t>Generation</w:t>
+      </w:r>
+      <w:bookmarkEnd w:id="13"/>
+    </w:p>
+    <w:p>
+      <w:pPr>
+        <w:pStyle w:val="Heading3"/>
+        <w:rPr>
+          <w:lang w:val="en-US"/>
+        </w:rPr>
+      </w:pPr>
+      <w:bookmarkStart w:id="14" w:name="_Toc293773790"/>
+      <w:r>
+        <w:rPr>
+          <w:lang w:val="en-US"/>
+        </w:rPr>
+        <w:t>Pre-defined</w:t>
+      </w:r>
+      <w:bookmarkEnd w:id="14"/>
+    </w:p>
+    <w:p>
+      <w:pPr>
+        <w:rPr>
+          <w:lang w:val="en-US"/>
+        </w:rPr>
+      </w:pPr>
+      <w:r>
+        <w:rPr>
+          <w:lang w:val="en-US"/>
+        </w:rPr>
+        <w:t>The galaxy will be generated with a pre-defined seed. This means that all the games will generate the same galaxy, but it will happen as the game progresses. This means the hard drive requirements should go down quite a bit.</w:t>
+      </w:r>
+    </w:p>
+    <w:p>
+      <w:pPr>
+        <w:pStyle w:val="Heading4"/>
+        <w:rPr>
+          <w:lang w:val="en-US"/>
+        </w:rPr>
+      </w:pPr>
+      <w:r>
+        <w:rPr>
+          <w:lang w:val="en-US"/>
+        </w:rPr>
+        <w:t>Galaxy generation process</w:t>
+      </w:r>
+    </w:p>
+    <w:p>
+      <w:pPr>
+        <w:pStyle w:val="ListParagraph"/>
+        <w:numPr>
+          <w:ilvl w:val="0"/>
+          <w:numId w:val="3"/>
+        </w:numPr>
+        <w:rPr>
+          <w:lang w:val="en-US"/>
+        </w:rPr>
+      </w:pPr>
+      <w:r>
+        <w:rPr>
+          <w:lang w:val="en-US"/>
+        </w:rPr>
+        <w:t>The random seed is read from the configuration file</w:t>
+      </w:r>
+    </w:p>
+    <w:p>
+      <w:pPr>
+        <w:pStyle w:val="ListParagraph"/>
+        <w:numPr>
+          <w:ilvl w:val="0"/>
+          <w:numId w:val="3"/>
+        </w:numPr>
+        <w:rPr>
+          <w:lang w:val="en-US"/>
+        </w:rPr>
+      </w:pPr>
+      <w:r>
+        <w:rPr>
+          <w:lang w:val="en-US"/>
+        </w:rPr>
+        <w:t>Using it, stars are created on the galaxy map. They all get name, mass, location, temperature and size. If the mass / size ratio passes Schwarzschild radius, then the star is made into a black hole. There should be only one or two of these.</w:t>
+      </w:r>
+    </w:p>
+    <w:p>
+      <w:pPr>
+        <w:pStyle w:val="ListParagraph"/>
+        <w:numPr>
+          <w:ilvl w:val="0"/>
+          <w:numId w:val="3"/>
+        </w:numPr>
+        <w:rPr>
+          <w:lang w:val="en-US"/>
+        </w:rPr>
+      </w:pPr>
+      <w:r>
+        <w:rPr>
+          <w:lang w:val="en-US"/>
+        </w:rPr>
+        <w:t>If there are black holes, modify the stars to twirl towards it</w:t>
+      </w:r>
+    </w:p>
+    <w:p>
+      <w:pPr>
+        <w:pStyle w:val="ListParagraph"/>
+        <w:numPr>
+          <w:ilvl w:val="0"/>
+          <w:numId w:val="3"/>
+        </w:numPr>
+        <w:rPr>
+          <w:lang w:val="en-US"/>
+        </w:rPr>
+      </w:pPr>
+      <w:r>
+        <w:rPr>
+          <w:lang w:val="en-US"/>
+        </w:rPr>
+        <w:t>Load the starting point from the configuration file</w:t>
+      </w:r>
+    </w:p>
+    <w:p>
+      <w:pPr>
+        <w:pStyle w:val="ListParagraph"/>
+        <w:numPr>
+          <w:ilvl w:val="0"/>
+          <w:numId w:val="3"/>
+        </w:numPr>
+        <w:rPr>
+          <w:lang w:val="en-US"/>
+        </w:rPr>
+      </w:pPr>
+      <w:r>
+        <w:rPr>
+          <w:lang w:val="en-US"/>
+        </w:rPr>
+        <w:t>Create the solar system at the starting point</w:t>
+      </w:r>
+    </w:p>
+    <w:p>
+      <w:pPr>
+        <w:pStyle w:val="Heading4"/>
+        <w:rPr>
+          <w:lang w:val="en-US"/>
+        </w:rPr>
+      </w:pPr>
+      <w:r>
+        <w:rPr>
+          <w:lang w:val="en-US"/>
+        </w:rPr>
+        <w:t>Solar system generation process</w:t>
+      </w:r>
+    </w:p>
+    <w:p>
+      <w:pPr>
+        <w:pStyle w:val="ListParagraph"/>
+        <w:numPr>
+          <w:ilvl w:val="0"/>
+          <w:numId w:val="4"/>
+        </w:numPr>
+        <w:rPr>
+          <w:lang w:val="en-US"/>
+        </w:rPr>
+      </w:pPr>
+      <w:r>
+        <w:rPr>
+          <w:lang w:val="en-US"/>
+        </w:rPr>
+        <w:t>Check the amount of stars</w:t>
+      </w:r>
+    </w:p>
+    <w:p>
+      <w:pPr>
+        <w:pStyle w:val="ListParagraph"/>
+        <w:numPr>
+          <w:ilvl w:val="0"/>
+          <w:numId w:val="4"/>
+        </w:numPr>
+        <w:rPr>
+          <w:lang w:val="en-US"/>
+        </w:rPr>
+      </w:pPr>
+      <w:r>
+        <w:rPr>
+          <w:lang w:val="en-US"/>
+        </w:rPr>
+        <w:t>Create the stars and save their vertex, normal and texture data into memory. This data is not saved on hard drive - it is generated when the solar system is loaded</w:t>
+      </w:r>
+    </w:p>
+    <w:p>
+      <w:pPr>
+        <w:pStyle w:val="ListParagraph"/>
+        <w:numPr>
+          <w:ilvl w:val="0"/>
+          <w:numId w:val="4"/>
+        </w:numPr>
+        <w:rPr>
+          <w:lang w:val="en-US"/>
+        </w:rPr>
+      </w:pPr>
+      <w:r>
+        <w:rPr>
+          <w:lang w:val="en-US"/>
+        </w:rPr>
+        <w:t>Depending on the number of stars, calculate orbits around them</w:t>
+      </w:r>
+    </w:p>
+    <w:p>
+      <w:pPr>
+        <w:pStyle w:val="ListParagraph"/>
+        <w:numPr>
+          <w:ilvl w:val="0"/>
+          <w:numId w:val="4"/>
+        </w:numPr>
+        <w:rPr>
+          <w:lang w:val="en-US"/>
+        </w:rPr>
+      </w:pPr>
+      <w:r>
+        <w:rPr>
+          <w:lang w:val="en-US"/>
+        </w:rPr>
+        <w:lastRenderedPageBreak/>
+        <w:t>Create the planets around the stars, from the closest to the sun to the furthest</w:t>
+      </w:r>
+    </w:p>
+    <w:p>
+      <w:pPr>
+        <w:pStyle w:val="ListParagraph"/>
+        <w:numPr>
+          <w:ilvl w:val="0"/>
+          <w:numId w:val="4"/>
+        </w:numPr>
+        <w:rPr>
+          <w:lang w:val="en-US"/>
+        </w:rPr>
+      </w:pPr>
+      <w:r>
+        <w:rPr>
+          <w:lang w:val="en-US"/>
+        </w:rPr>
+        <w:t>As each planet is generated, they all receive mass, type, size, gravity and number</w:t>
+      </w:r>
+    </w:p>
+    <w:p>
+      <w:pPr>
+        <w:pStyle w:val="ListParagraph"/>
+        <w:numPr>
+          <w:ilvl w:val="0"/>
+          <w:numId w:val="4"/>
+        </w:numPr>
+        <w:rPr>
+          <w:lang w:val="en-US"/>
+        </w:rPr>
+      </w:pPr>
+      <w:r>
+        <w:rPr>
+          <w:lang w:val="en-US"/>
+        </w:rPr>
+        <w:t>For each planet, generate a landscape bump map. As the game is all in 2D, it can simply be a bump map without anything fine</w:t>
+      </w:r>
+    </w:p>
+    <w:p>
+      <w:pPr>
+        <w:pStyle w:val="ListParagraph"/>
+        <w:numPr>
+          <w:ilvl w:val="0"/>
+          <w:numId w:val="4"/>
+        </w:numPr>
+        <w:rPr>
+          <w:lang w:val="en-US"/>
+        </w:rPr>
+      </w:pPr>
+      <w:r>
+        <w:rPr>
+          <w:lang w:val="en-US"/>
+        </w:rPr>
+        <w:t xml:space="preserve">For each planet, generate a </w:t>
+      </w:r>
+      <w:proofErr w:type="spellStart"/>
+      <w:r>
+        <w:rPr>
+          <w:lang w:val="en-US"/>
+        </w:rPr>
+        <w:t>colour</w:t>
+      </w:r>
+      <w:proofErr w:type="spellEnd"/>
+      <w:r>
+        <w:rPr>
+          <w:lang w:val="en-US"/>
+        </w:rPr>
+        <w:t xml:space="preserve"> map. This is based on the planet type and temperature</w:t>
+      </w:r>
+    </w:p>
+    <w:p>
+      <w:pPr>
+        <w:pStyle w:val="ListParagraph"/>
+        <w:numPr>
+          <w:ilvl w:val="0"/>
+          <w:numId w:val="4"/>
+        </w:numPr>
+        <w:rPr>
+          <w:lang w:val="en-US"/>
+        </w:rPr>
+      </w:pPr>
+      <w:r>
+        <w:rPr>
+          <w:lang w:val="en-US"/>
+        </w:rPr>
+        <w:t>For each planet,  possibly add moons</w:t>
+      </w:r>
+    </w:p>
+    <w:p>
+      <w:pPr>
+        <w:pStyle w:val="ListParagraph"/>
+        <w:numPr>
+          <w:ilvl w:val="0"/>
+          <w:numId w:val="4"/>
+        </w:numPr>
+        <w:rPr>
+          <w:lang w:val="en-US"/>
+        </w:rPr>
+      </w:pPr>
+      <w:r>
+        <w:rPr>
+          <w:lang w:val="en-US"/>
+        </w:rPr>
+        <w:t>For each planet, add a possible civilization</w:t>
+      </w:r>
+      <w:r>
+        <w:rPr>
+          <w:lang w:val="en-US"/>
+        </w:rPr>
+        <w:t>'</w:t>
+      </w:r>
+    </w:p>
+    <w:p>
+      <w:pPr>
+        <w:pStyle w:val="Heading3"/>
+        <w:rPr>
+          <w:lang w:val="en-US"/>
+        </w:rPr>
+      </w:pPr>
+      <w:bookmarkStart w:id="15" w:name="_Toc293773791"/>
+      <w:r>
+        <w:rPr>
+          <w:lang w:val="en-US"/>
+        </w:rPr>
+        <w:t>Random</w:t>
+      </w:r>
+      <w:bookmarkEnd w:id="15"/>
+    </w:p>
+    <w:p>
+      <w:pPr>
+        <w:rPr>
+          <w:lang w:val="en-US"/>
+        </w:rPr>
+      </w:pPr>
+      <w:r>
+        <w:rPr>
+          <w:lang w:val="en-US"/>
+        </w:rPr>
+        <w:t>Don't use a pre-defined seed, but generate a new one. This will always produce a random galaxy.</w:t>
+      </w:r>
+    </w:p>
+    <w:p>
+      <w:pPr>
+        <w:pStyle w:val="Heading2"/>
+        <w:rPr>
+          <w:lang w:val="en-US"/>
+        </w:rPr>
+      </w:pPr>
+      <w:bookmarkStart w:id="16" w:name="_Toc293773792"/>
+      <w:r>
+        <w:rPr>
+          <w:lang w:val="en-US"/>
+        </w:rPr>
+        <w:t>Story</w:t>
+      </w:r>
+      <w:bookmarkEnd w:id="16"/>
+    </w:p>
+    <w:p>
+      <w:pPr>
+        <w:pStyle w:val="Heading3"/>
+        <w:rPr>
+          <w:lang w:val="en-US"/>
+        </w:rPr>
+      </w:pPr>
+      <w:bookmarkStart w:id="17" w:name="_Toc293773793"/>
+      <w:r>
+        <w:rPr>
+          <w:lang w:val="en-US"/>
+        </w:rPr>
+        <w:t>Protagonist</w:t>
+      </w:r>
+      <w:bookmarkEnd w:id="17"/>
+    </w:p>
+    <w:p>
+      <w:pPr>
+        <w:rPr>
+          <w:lang w:val="en-US"/>
+        </w:rPr>
+      </w:pPr>
+      <w:r>
+        <w:rPr>
+          <w:lang w:val="en-US"/>
+        </w:rPr>
+        <w:t>The player character is a lab tube born genius. At the beginning of the game there is a tutorial section where the player wakes up from the tube and fights his way out from the laboratory facility, possibly a space station. He is instructed by some mastermind professor that wishes to release him to the wild galaxy for some ultimate reason, but the player simply uses this open door for escaping, without knowing who he is or where he is. He has received training in weapons, strategy and various technologies in the facility.</w:t>
+      </w:r>
+      <w:r>
+        <w:rPr>
+          <w:lang w:val="en-US"/>
+        </w:rPr>
+        <w:t xml:space="preserve"> He escapes in a one person fighter, and the introduction ends.</w:t>
+      </w:r>
+    </w:p>
+    <w:p>
+      <w:pPr>
+        <w:rPr>
+          <w:lang w:val="en-US"/>
+        </w:rPr>
+      </w:pPr>
+      <w:r>
+        <w:rPr>
+          <w:lang w:val="en-US"/>
+        </w:rPr>
+        <w:t>Years later he is a newly arriving captain on a Coalition vessel. Once again, in this character-mode he moves through a space station into a shuttle in the orbit of some planet and gets taken to his ship-to-be-commanded. There he has open hands to meet the crew and do whatever he wants. At this point the player is completely clueless on what he is supposed to be doing, and can simply order the ship to jump out from the star system.</w:t>
+      </w:r>
+    </w:p>
+    <w:p>
+      <w:pPr>
+        <w:rPr>
+          <w:lang w:val="en-US"/>
+        </w:rPr>
+      </w:pPr>
+      <w:r>
+        <w:rPr>
+          <w:lang w:val="en-US"/>
+        </w:rPr>
+        <w:t>Some minut</w:t>
+      </w:r>
+      <w:r>
+        <w:rPr>
+          <w:lang w:val="en-US"/>
+        </w:rPr>
+        <w:t>es later the plot begins and the ship begins its long journey, whatever that may be.</w:t>
+      </w:r>
+      <w:r>
+        <w:rPr>
+          <w:lang w:val="en-US"/>
+        </w:rPr>
+        <w:t xml:space="preserve"> </w:t>
+      </w:r>
     </w:p>
     <w:p>
       <w:pPr>
@@ -2463,12 +3949,43 @@
           <w:lang w:val="en-US"/>
         </w:rPr>
       </w:pPr>
+      <w:bookmarkStart w:id="18" w:name="_Toc293773794"/>
+      <w:r>
+        <w:rPr>
+          <w:lang w:val="en-US"/>
+        </w:rPr>
+        <w:t>Character mode</w:t>
+      </w:r>
+      <w:bookmarkEnd w:id="18"/>
+    </w:p>
+    <w:p>
+      <w:pPr>
+        <w:rPr>
+          <w:lang w:val="en-US"/>
+        </w:rPr>
+      </w:pPr>
+      <w:r>
+        <w:rPr>
+          <w:lang w:val="en-US"/>
+        </w:rPr>
+        <w:t>This is the default mode. While in this mode, the player can move his actual character wherever he wishes, usually somewhere on the ship. He can also chat with other characters and interact with the surroundings. In battle situations he can participate on defending the ship from boarding parties / participate in occupying enemy vessels / space stations and in general play as 2D top-down shooters work. Some planets and space stations can also be visited.</w:t>
+      </w:r>
+    </w:p>
+    <w:p>
+      <w:pPr>
+        <w:pStyle w:val="Heading1"/>
+        <w:rPr>
+          <w:lang w:val="en-US"/>
+        </w:rPr>
+      </w:pPr>
+      <w:bookmarkStart w:id="19" w:name="_Toc293773795"/>
       <w:r>
         <w:rPr>
           <w:lang w:val="en-US"/>
         </w:rPr>
         <w:t>On implementation</w:t>
       </w:r>
+      <w:bookmarkEnd w:id="19"/>
     </w:p>
     <w:p>
       <w:pPr>
@@ -2493,7 +4010,14 @@
         <w:rPr>
           <w:lang w:val="en-US"/>
         </w:rPr>
-        <w:t>The battle arena is probably filled with empty space. There are some 1000 - 10 000 squares inside the ship, and inside each square there are components, humans and other things of note. This means that there will be quite a load of variables changing for each frame, so perhaps some kind of list for "updated objects" is required. Graphics will probably be simplified first with the ship showing the floor plan with nothing moving inside. The humans and other stuff can be added later.</w:t>
+        <w:t xml:space="preserve">The battle arena is probably filled with empty space. There are some 1000 - 10 000 squares inside the ship, and inside each square there are components, humans and other things of note. This means that there will be quite a load of variables changing for each frame, so perhaps some kind of list for "updated objects" is </w:t>
+      </w:r>
+      <w:r>
+        <w:rPr>
+          <w:lang w:val="en-US"/>
+        </w:rPr>
+        <w:lastRenderedPageBreak/>
+        <w:t>required. Graphics will probably be simplified first with the ship showing the floor plan with nothing moving inside. The humans and other stuff can be added later.</w:t>
       </w:r>
     </w:p>
     <w:p>
@@ -2623,7 +4147,7 @@
             <w:rPr>
               <w:noProof/>
             </w:rPr>
-            <w:t>6</w:t>
+            <w:t>8</w:t>
           </w:r>
         </w:fldSimple>
       </w:p>
@@ -2729,6 +4253,232 @@
     </w:lvl>
   </w:abstractNum>
   <w:abstractNum w:abstractNumId="1">
+    <w:nsid w:val="2DBF3A6E"/>
+    <w:multiLevelType w:val="hybridMultilevel"/>
+    <w:tmpl w:val="8B641616"/>
+    <w:lvl w:ilvl="0" w:tplc="040B0001">
+      <w:start w:val="1"/>
+      <w:numFmt w:val="bullet"/>
+      <w:lvlText w:val=""/>
+      <w:lvlJc w:val="left"/>
+      <w:pPr>
+        <w:ind w:left="720" w:hanging="360"/>
+      </w:pPr>
+      <w:rPr>
+        <w:rFonts w:ascii="Symbol" w:hAnsi="Symbol" w:hint="default"/>
+      </w:rPr>
+    </w:lvl>
+    <w:lvl w:ilvl="1" w:tplc="040B0003" w:tentative="1">
+      <w:start w:val="1"/>
+      <w:numFmt w:val="bullet"/>
+      <w:lvlText w:val="o"/>
+      <w:lvlJc w:val="left"/>
+      <w:pPr>
+        <w:ind w:left="1440" w:hanging="360"/>
+      </w:pPr>
+      <w:rPr>
+        <w:rFonts w:ascii="Courier New" w:hAnsi="Courier New" w:cs="Courier New" w:hint="default"/>
+      </w:rPr>
+    </w:lvl>
+    <w:lvl w:ilvl="2" w:tplc="040B0005" w:tentative="1">
+      <w:start w:val="1"/>
+      <w:numFmt w:val="bullet"/>
+      <w:lvlText w:val=""/>
+      <w:lvlJc w:val="left"/>
+      <w:pPr>
+        <w:ind w:left="2160" w:hanging="360"/>
+      </w:pPr>
+      <w:rPr>
+        <w:rFonts w:ascii="Wingdings" w:hAnsi="Wingdings" w:hint="default"/>
+      </w:rPr>
+    </w:lvl>
+    <w:lvl w:ilvl="3" w:tplc="040B0001" w:tentative="1">
+      <w:start w:val="1"/>
+      <w:numFmt w:val="bullet"/>
+      <w:lvlText w:val=""/>
+      <w:lvlJc w:val="left"/>
+      <w:pPr>
+        <w:ind w:left="2880" w:hanging="360"/>
+      </w:pPr>
+      <w:rPr>
+        <w:rFonts w:ascii="Symbol" w:hAnsi="Symbol" w:hint="default"/>
+      </w:rPr>
+    </w:lvl>
+    <w:lvl w:ilvl="4" w:tplc="040B0003" w:tentative="1">
+      <w:start w:val="1"/>
+      <w:numFmt w:val="bullet"/>
+      <w:lvlText w:val="o"/>
+      <w:lvlJc w:val="left"/>
+      <w:pPr>
+        <w:ind w:left="3600" w:hanging="360"/>
+      </w:pPr>
+      <w:rPr>
+        <w:rFonts w:ascii="Courier New" w:hAnsi="Courier New" w:cs="Courier New" w:hint="default"/>
+      </w:rPr>
+    </w:lvl>
+    <w:lvl w:ilvl="5" w:tplc="040B0005" w:tentative="1">
+      <w:start w:val="1"/>
+      <w:numFmt w:val="bullet"/>
+      <w:lvlText w:val=""/>
+      <w:lvlJc w:val="left"/>
+      <w:pPr>
+        <w:ind w:left="4320" w:hanging="360"/>
+      </w:pPr>
+      <w:rPr>
+        <w:rFonts w:ascii="Wingdings" w:hAnsi="Wingdings" w:hint="default"/>
+      </w:rPr>
+    </w:lvl>
+    <w:lvl w:ilvl="6" w:tplc="040B0001" w:tentative="1">
+      <w:start w:val="1"/>
+      <w:numFmt w:val="bullet"/>
+      <w:lvlText w:val=""/>
+      <w:lvlJc w:val="left"/>
+      <w:pPr>
+        <w:ind w:left="5040" w:hanging="360"/>
+      </w:pPr>
+      <w:rPr>
+        <w:rFonts w:ascii="Symbol" w:hAnsi="Symbol" w:hint="default"/>
+      </w:rPr>
+    </w:lvl>
+    <w:lvl w:ilvl="7" w:tplc="040B0003" w:tentative="1">
+      <w:start w:val="1"/>
+      <w:numFmt w:val="bullet"/>
+      <w:lvlText w:val="o"/>
+      <w:lvlJc w:val="left"/>
+      <w:pPr>
+        <w:ind w:left="5760" w:hanging="360"/>
+      </w:pPr>
+      <w:rPr>
+        <w:rFonts w:ascii="Courier New" w:hAnsi="Courier New" w:cs="Courier New" w:hint="default"/>
+      </w:rPr>
+    </w:lvl>
+    <w:lvl w:ilvl="8" w:tplc="040B0005" w:tentative="1">
+      <w:start w:val="1"/>
+      <w:numFmt w:val="bullet"/>
+      <w:lvlText w:val=""/>
+      <w:lvlJc w:val="left"/>
+      <w:pPr>
+        <w:ind w:left="6480" w:hanging="360"/>
+      </w:pPr>
+      <w:rPr>
+        <w:rFonts w:ascii="Wingdings" w:hAnsi="Wingdings" w:hint="default"/>
+      </w:rPr>
+    </w:lvl>
+  </w:abstractNum>
+  <w:abstractNum w:abstractNumId="2">
+    <w:nsid w:val="5A56712B"/>
+    <w:multiLevelType w:val="hybridMultilevel"/>
+    <w:tmpl w:val="A4AE1F24"/>
+    <w:lvl w:ilvl="0" w:tplc="040B0001">
+      <w:start w:val="1"/>
+      <w:numFmt w:val="bullet"/>
+      <w:lvlText w:val=""/>
+      <w:lvlJc w:val="left"/>
+      <w:pPr>
+        <w:ind w:left="720" w:hanging="360"/>
+      </w:pPr>
+      <w:rPr>
+        <w:rFonts w:ascii="Symbol" w:hAnsi="Symbol" w:hint="default"/>
+      </w:rPr>
+    </w:lvl>
+    <w:lvl w:ilvl="1" w:tplc="040B0003" w:tentative="1">
+      <w:start w:val="1"/>
+      <w:numFmt w:val="bullet"/>
+      <w:lvlText w:val="o"/>
+      <w:lvlJc w:val="left"/>
+      <w:pPr>
+        <w:ind w:left="1440" w:hanging="360"/>
+      </w:pPr>
+      <w:rPr>
+        <w:rFonts w:ascii="Courier New" w:hAnsi="Courier New" w:cs="Courier New" w:hint="default"/>
+      </w:rPr>
+    </w:lvl>
+    <w:lvl w:ilvl="2" w:tplc="040B0005" w:tentative="1">
+      <w:start w:val="1"/>
+      <w:numFmt w:val="bullet"/>
+      <w:lvlText w:val=""/>
+      <w:lvlJc w:val="left"/>
+      <w:pPr>
+        <w:ind w:left="2160" w:hanging="360"/>
+      </w:pPr>
+      <w:rPr>
+        <w:rFonts w:ascii="Wingdings" w:hAnsi="Wingdings" w:hint="default"/>
+      </w:rPr>
+    </w:lvl>
+    <w:lvl w:ilvl="3" w:tplc="040B0001" w:tentative="1">
+      <w:start w:val="1"/>
+      <w:numFmt w:val="bullet"/>
+      <w:lvlText w:val=""/>
+      <w:lvlJc w:val="left"/>
+      <w:pPr>
+        <w:ind w:left="2880" w:hanging="360"/>
+      </w:pPr>
+      <w:rPr>
+        <w:rFonts w:ascii="Symbol" w:hAnsi="Symbol" w:hint="default"/>
+      </w:rPr>
+    </w:lvl>
+    <w:lvl w:ilvl="4" w:tplc="040B0003" w:tentative="1">
+      <w:start w:val="1"/>
+      <w:numFmt w:val="bullet"/>
+      <w:lvlText w:val="o"/>
+      <w:lvlJc w:val="left"/>
+      <w:pPr>
+        <w:ind w:left="3600" w:hanging="360"/>
+      </w:pPr>
+      <w:rPr>
+        <w:rFonts w:ascii="Courier New" w:hAnsi="Courier New" w:cs="Courier New" w:hint="default"/>
+      </w:rPr>
+    </w:lvl>
+    <w:lvl w:ilvl="5" w:tplc="040B0005" w:tentative="1">
+      <w:start w:val="1"/>
+      <w:numFmt w:val="bullet"/>
+      <w:lvlText w:val=""/>
+      <w:lvlJc w:val="left"/>
+      <w:pPr>
+        <w:ind w:left="4320" w:hanging="360"/>
+      </w:pPr>
+      <w:rPr>
+        <w:rFonts w:ascii="Wingdings" w:hAnsi="Wingdings" w:hint="default"/>
+      </w:rPr>
+    </w:lvl>
+    <w:lvl w:ilvl="6" w:tplc="040B0001" w:tentative="1">
+      <w:start w:val="1"/>
+      <w:numFmt w:val="bullet"/>
+      <w:lvlText w:val=""/>
+      <w:lvlJc w:val="left"/>
+      <w:pPr>
+        <w:ind w:left="5040" w:hanging="360"/>
+      </w:pPr>
+      <w:rPr>
+        <w:rFonts w:ascii="Symbol" w:hAnsi="Symbol" w:hint="default"/>
+      </w:rPr>
+    </w:lvl>
+    <w:lvl w:ilvl="7" w:tplc="040B0003" w:tentative="1">
+      <w:start w:val="1"/>
+      <w:numFmt w:val="bullet"/>
+      <w:lvlText w:val="o"/>
+      <w:lvlJc w:val="left"/>
+      <w:pPr>
+        <w:ind w:left="5760" w:hanging="360"/>
+      </w:pPr>
+      <w:rPr>
+        <w:rFonts w:ascii="Courier New" w:hAnsi="Courier New" w:cs="Courier New" w:hint="default"/>
+      </w:rPr>
+    </w:lvl>
+    <w:lvl w:ilvl="8" w:tplc="040B0005" w:tentative="1">
+      <w:start w:val="1"/>
+      <w:numFmt w:val="bullet"/>
+      <w:lvlText w:val=""/>
+      <w:lvlJc w:val="left"/>
+      <w:pPr>
+        <w:ind w:left="6480" w:hanging="360"/>
+      </w:pPr>
+      <w:rPr>
+        <w:rFonts w:ascii="Wingdings" w:hAnsi="Wingdings" w:hint="default"/>
+      </w:rPr>
+    </w:lvl>
+  </w:abstractNum>
+  <w:abstractNum w:abstractNumId="3">
     <w:nsid w:val="7A561A64"/>
     <w:multiLevelType w:val="multilevel"/>
     <w:tmpl w:val="040B0025"/>
@@ -2824,10 +4574,16 @@
     </w:lvl>
   </w:abstractNum>
   <w:num w:numId="1">
-    <w:abstractNumId w:val="1"/>
+    <w:abstractNumId w:val="3"/>
   </w:num>
   <w:num w:numId="2">
     <w:abstractNumId w:val="0"/>
+  </w:num>
+  <w:num w:numId="3">
+    <w:abstractNumId w:val="1"/>
+  </w:num>
+  <w:num w:numId="4">
+    <w:abstractNumId w:val="2"/>
   </w:num>
 </w:numbering>
 </file>
@@ -3558,6 +5314,17 @@
       <w:u w:val="single"/>
     </w:rPr>
   </w:style>
+  <w:style w:type="paragraph" w:styleId="ListParagraph">
+    <w:name w:val="List Paragraph"/>
+    <w:basedOn w:val="Normal"/>
+    <w:uiPriority w:val="34"/>
+    <w:qFormat/>
+    <w:rsid w:val="007E5B95"/>
+    <w:pPr>
+      <w:ind w:left="720"/>
+      <w:contextualSpacing/>
+    </w:pPr>
+  </w:style>
 </w:styles>
 </file>
 
@@ -3686,48 +5453,18 @@
         </w:p>
       </w:docPartBody>
     </w:docPart>
-    <w:docPart>
-      <w:docPartPr>
-        <w:name w:val="C0E566B748604B88B2CAA577A8504514"/>
-        <w:category>
-          <w:name w:val="General"/>
-          <w:gallery w:val="placeholder"/>
-        </w:category>
-        <w:types>
-          <w:type w:val="bbPlcHdr"/>
-        </w:types>
-        <w:behaviors>
-          <w:behavior w:val="content"/>
-        </w:behaviors>
-        <w:guid w:val="{E72B1D6B-6C40-45BB-8362-7C31298E7693}"/>
-      </w:docPartPr>
-      <w:docPartBody>
-        <w:p>
-          <w:pPr>
-            <w:pStyle w:val="C0E566B748604B88B2CAA577A8504514"/>
-          </w:pPr>
-          <w:r>
-            <w:rPr>
-              <w:b/>
-              <w:bCs/>
-            </w:rPr>
-            <w:t>[Pick the date]</w:t>
-          </w:r>
-        </w:p>
-      </w:docPartBody>
-    </w:docPart>
   </w:docParts>
 </w:glossaryDocument>
 </file>
 
 <file path=word/glossary/fontTable.xml><?xml version="1.0" encoding="utf-8"?>
 <w:fonts xmlns:r="http://schemas.openxmlformats.org/officeDocument/2006/relationships" xmlns:w="http://schemas.openxmlformats.org/wordprocessingml/2006/main">
-  <w:font w:name="Calibri">
-    <w:panose1 w:val="020F0502020204030204"/>
-    <w:charset w:val="00"/>
-    <w:family w:val="swiss"/>
+  <w:font w:name="Symbol">
+    <w:panose1 w:val="05050102010706020507"/>
+    <w:charset w:val="02"/>
+    <w:family w:val="roman"/>
     <w:pitch w:val="variable"/>
-    <w:sig w:usb0="E10002FF" w:usb1="4000ACFF" w:usb2="00000009" w:usb3="00000000" w:csb0="0000019F" w:csb1="00000000"/>
+    <w:sig w:usb0="00000000" w:usb1="10000000" w:usb2="00000000" w:usb3="00000000" w:csb0="80000000" w:csb1="00000000"/>
   </w:font>
   <w:font w:name="Times New Roman">
     <w:panose1 w:val="02020603050405020304"/>
@@ -3735,6 +5472,27 @@
     <w:family w:val="roman"/>
     <w:pitch w:val="variable"/>
     <w:sig w:usb0="E0002AFF" w:usb1="C0007841" w:usb2="00000009" w:usb3="00000000" w:csb0="000001FF" w:csb1="00000000"/>
+  </w:font>
+  <w:font w:name="Courier New">
+    <w:panose1 w:val="02070309020205020404"/>
+    <w:charset w:val="00"/>
+    <w:family w:val="modern"/>
+    <w:pitch w:val="fixed"/>
+    <w:sig w:usb0="E0002AFF" w:usb1="C0007843" w:usb2="00000009" w:usb3="00000000" w:csb0="000001FF" w:csb1="00000000"/>
+  </w:font>
+  <w:font w:name="Wingdings">
+    <w:panose1 w:val="05000000000000000000"/>
+    <w:charset w:val="02"/>
+    <w:family w:val="auto"/>
+    <w:pitch w:val="variable"/>
+    <w:sig w:usb0="00000000" w:usb1="10000000" w:usb2="00000000" w:usb3="00000000" w:csb0="80000000" w:csb1="00000000"/>
+  </w:font>
+  <w:font w:name="Calibri">
+    <w:panose1 w:val="020F0502020204030204"/>
+    <w:charset w:val="00"/>
+    <w:family w:val="swiss"/>
+    <w:pitch w:val="variable"/>
+    <w:sig w:usb0="E10002FF" w:usb1="4000ACFF" w:usb2="00000009" w:usb3="00000000" w:csb0="0000019F" w:csb1="00000000"/>
   </w:font>
   <w:font w:name="Cambria">
     <w:panose1 w:val="02040503050406030204"/>
@@ -3766,6 +5524,7 @@
     <w:rsidRoot w:val="00022666"/>
     <w:rsid w:val="00022666"/>
     <w:rsid w:val="002F7B99"/>
+    <w:rsid w:val="00E53BC6"/>
   </w:rsids>
   <m:mathPr>
     <m:mathFont m:val="Cambria Math"/>
@@ -4328,7 +6087,7 @@
 </file>
 
 <file path=customXml/itemProps2.xml><?xml version="1.0" encoding="utf-8"?>
-<ds:datastoreItem xmlns:ds="http://schemas.openxmlformats.org/officeDocument/2006/customXml" ds:itemID="{7AF00711-0A92-4A46-9A6C-A628223851F6}">
+<ds:datastoreItem xmlns:ds="http://schemas.openxmlformats.org/officeDocument/2006/customXml" ds:itemID="{54E6D7CC-E174-4331-87C2-8A0ED350819E}">
   <ds:schemaRefs>
     <ds:schemaRef ds:uri="http://schemas.openxmlformats.org/officeDocument/2006/bibliography"/>
   </ds:schemaRefs>
